--- a/SiteEllenConceito.docx
+++ b/SiteEllenConceito.docx
@@ -210,6 +210,24 @@
                   </w:pict>
                 </mc:Fallback>
               </mc:AlternateContent>
+            </w:r>
+            <w:r>
+              <w:rPr>
+                <w:sz w:val="18"/>
+              </w:rPr>
+              <w:softHyphen/>
+            </w:r>
+            <w:r>
+              <w:rPr>
+                <w:sz w:val="18"/>
+              </w:rPr>
+              <w:softHyphen/>
+            </w:r>
+            <w:r>
+              <w:rPr>
+                <w:sz w:val="18"/>
+              </w:rPr>
+              <w:softHyphen/>
             </w:r>
           </w:p>
         </w:tc>
@@ -769,7 +787,25 @@
           <w:sz w:val="22"/>
           <w:szCs w:val="22"/>
         </w:rPr>
-        <w:t xml:space="preserve"> e visualiza informação do produto desejado</w:t>
+        <w:t xml:space="preserve"> e visualiza</w:t>
+      </w:r>
+      <w:r>
+        <w:rPr>
+          <w:rFonts w:ascii="Arial" w:hAnsi="Arial" w:cs="Arial"/>
+          <w:color w:val="000000"/>
+          <w:sz w:val="22"/>
+          <w:szCs w:val="22"/>
+        </w:rPr>
+        <w:t>r</w:t>
+      </w:r>
+      <w:r>
+        <w:rPr>
+          <w:rFonts w:ascii="Arial" w:hAnsi="Arial" w:cs="Arial"/>
+          <w:color w:val="000000"/>
+          <w:sz w:val="22"/>
+          <w:szCs w:val="22"/>
+        </w:rPr>
+        <w:t xml:space="preserve"> informação do produto desejado</w:t>
       </w:r>
       <w:r>
         <w:rPr>
@@ -931,7 +967,16 @@
           <w:sz w:val="22"/>
           <w:szCs w:val="22"/>
         </w:rPr>
-        <w:t xml:space="preserve"> de cada cliente e só estarão disponíveis mediante ao login</w:t>
+        <w:t xml:space="preserve"> de cada cliente e </w:t>
+      </w:r>
+      <w:r>
+        <w:rPr>
+          <w:rFonts w:ascii="Arial" w:hAnsi="Arial" w:cs="Arial"/>
+          <w:color w:val="000000"/>
+          <w:sz w:val="22"/>
+          <w:szCs w:val="22"/>
+        </w:rPr>
+        <w:t>estarão disponíveis mediante ao login</w:t>
       </w:r>
       <w:r>
         <w:rPr>
@@ -970,7 +1015,25 @@
           <w:sz w:val="22"/>
           <w:szCs w:val="22"/>
         </w:rPr>
-        <w:t xml:space="preserve"> login ele tem que tem um</w:t>
+        <w:t xml:space="preserve"> login ele</w:t>
+      </w:r>
+      <w:r>
+        <w:rPr>
+          <w:rFonts w:ascii="Arial" w:hAnsi="Arial" w:cs="Arial"/>
+          <w:color w:val="000000"/>
+          <w:sz w:val="22"/>
+          <w:szCs w:val="22"/>
+        </w:rPr>
+        <w:t xml:space="preserve"> necessitará de</w:t>
+      </w:r>
+      <w:r>
+        <w:rPr>
+          <w:rFonts w:ascii="Arial" w:hAnsi="Arial" w:cs="Arial"/>
+          <w:color w:val="000000"/>
+          <w:sz w:val="22"/>
+          <w:szCs w:val="22"/>
+        </w:rPr>
+        <w:t xml:space="preserve"> um</w:t>
       </w:r>
       <w:r>
         <w:rPr>
@@ -1006,25 +1069,7 @@
           <w:sz w:val="22"/>
           <w:szCs w:val="22"/>
         </w:rPr>
-        <w:t>e para isso</w:t>
-      </w:r>
-      <w:r>
-        <w:rPr>
-          <w:rFonts w:ascii="Arial" w:hAnsi="Arial" w:cs="Arial"/>
-          <w:color w:val="000000"/>
-          <w:sz w:val="22"/>
-          <w:szCs w:val="22"/>
-        </w:rPr>
-        <w:t xml:space="preserve"> terá</w:t>
-      </w:r>
-      <w:r>
-        <w:rPr>
-          <w:rFonts w:ascii="Arial" w:hAnsi="Arial" w:cs="Arial"/>
-          <w:color w:val="000000"/>
-          <w:sz w:val="22"/>
-          <w:szCs w:val="22"/>
-        </w:rPr>
-        <w:t xml:space="preserve"> que se cadastra</w:t>
+        <w:t>isto é,</w:t>
       </w:r>
       <w:r>
         <w:rPr>
@@ -1042,16 +1087,43 @@
           <w:sz w:val="22"/>
           <w:szCs w:val="22"/>
         </w:rPr>
-        <w:t xml:space="preserve">a onde </w:t>
-      </w:r>
-      <w:r>
-        <w:rPr>
-          <w:rFonts w:ascii="Arial" w:hAnsi="Arial" w:cs="Arial"/>
-          <w:color w:val="000000"/>
-          <w:sz w:val="22"/>
-          <w:szCs w:val="22"/>
-        </w:rPr>
-        <w:t>serão informados</w:t>
+        <w:t xml:space="preserve">um cadastro </w:t>
+      </w:r>
+      <w:r>
+        <w:rPr>
+          <w:rFonts w:ascii="Arial" w:hAnsi="Arial" w:cs="Arial"/>
+          <w:color w:val="000000"/>
+          <w:sz w:val="22"/>
+          <w:szCs w:val="22"/>
+        </w:rPr>
+        <w:t xml:space="preserve">onde </w:t>
+      </w:r>
+      <w:r>
+        <w:rPr>
+          <w:rFonts w:ascii="Arial" w:hAnsi="Arial" w:cs="Arial"/>
+          <w:color w:val="000000"/>
+          <w:sz w:val="22"/>
+          <w:szCs w:val="22"/>
+        </w:rPr>
+        <w:t xml:space="preserve">ele </w:t>
+      </w:r>
+      <w:r>
+        <w:rPr>
+          <w:rFonts w:ascii="Arial" w:hAnsi="Arial" w:cs="Arial"/>
+          <w:color w:val="000000"/>
+          <w:sz w:val="22"/>
+          <w:szCs w:val="22"/>
+        </w:rPr>
+        <w:t>informa</w:t>
+      </w:r>
+      <w:r>
+        <w:rPr>
+          <w:rFonts w:ascii="Arial" w:hAnsi="Arial" w:cs="Arial"/>
+          <w:color w:val="000000"/>
+          <w:sz w:val="22"/>
+          <w:szCs w:val="22"/>
+        </w:rPr>
+        <w:t>rá</w:t>
       </w:r>
       <w:r>
         <w:rPr>
@@ -1143,6 +1215,17 @@
         </w:rPr>
         <w:t xml:space="preserve"> do cliente</w:t>
       </w:r>
+      <w:r>
+        <w:rPr>
+          <w:rFonts w:ascii="Arial" w:hAnsi="Arial" w:cs="Arial"/>
+          <w:color w:val="000000"/>
+          <w:sz w:val="22"/>
+          <w:szCs w:val="22"/>
+        </w:rPr>
+        <w:t xml:space="preserve"> e seu carrinho de compras</w:t>
+      </w:r>
+      <w:bookmarkStart w:id="0" w:name="_GoBack"/>
+      <w:bookmarkEnd w:id="0"/>
       <w:r>
         <w:rPr>
           <w:rFonts w:ascii="Arial" w:hAnsi="Arial" w:cs="Arial"/>
@@ -1189,6 +1272,15 @@
           <w:sz w:val="22"/>
           <w:szCs w:val="22"/>
         </w:rPr>
+        <w:t xml:space="preserve"> </w:t>
+      </w:r>
+      <w:r>
+        <w:rPr>
+          <w:rFonts w:ascii="Arial" w:hAnsi="Arial" w:cs="Arial"/>
+          <w:color w:val="000000"/>
+          <w:sz w:val="22"/>
+          <w:szCs w:val="22"/>
+        </w:rPr>
         <w:t>(registrado)</w:t>
       </w:r>
       <w:r>
@@ -1243,7 +1335,61 @@
           <w:sz w:val="22"/>
           <w:szCs w:val="22"/>
         </w:rPr>
-        <w:t xml:space="preserve">consultar produtos e </w:t>
+        <w:t>consultar e visualizar produtos</w:t>
+      </w:r>
+      <w:r>
+        <w:rPr>
+          <w:rFonts w:ascii="Arial" w:hAnsi="Arial" w:cs="Arial"/>
+          <w:color w:val="000000"/>
+          <w:sz w:val="22"/>
+          <w:szCs w:val="22"/>
+        </w:rPr>
+        <w:t>;</w:t>
+      </w:r>
+      <w:r>
+        <w:rPr>
+          <w:rFonts w:ascii="Arial" w:hAnsi="Arial" w:cs="Arial"/>
+          <w:color w:val="000000"/>
+          <w:sz w:val="22"/>
+          <w:szCs w:val="22"/>
+        </w:rPr>
+        <w:t xml:space="preserve"> </w:t>
+      </w:r>
+      <w:r>
+        <w:rPr>
+          <w:rFonts w:ascii="Arial" w:hAnsi="Arial" w:cs="Arial"/>
+          <w:color w:val="000000"/>
+          <w:sz w:val="22"/>
+          <w:szCs w:val="22"/>
+        </w:rPr>
+        <w:t>modificar seus</w:t>
+      </w:r>
+      <w:r>
+        <w:rPr>
+          <w:rFonts w:ascii="Arial" w:hAnsi="Arial" w:cs="Arial"/>
+          <w:color w:val="000000"/>
+          <w:sz w:val="22"/>
+          <w:szCs w:val="22"/>
+        </w:rPr>
+        <w:t xml:space="preserve"> dados cadastrais</w:t>
+      </w:r>
+      <w:r>
+        <w:rPr>
+          <w:rFonts w:ascii="Arial" w:hAnsi="Arial" w:cs="Arial"/>
+          <w:color w:val="000000"/>
+          <w:sz w:val="22"/>
+          <w:szCs w:val="22"/>
+        </w:rPr>
+        <w:t>;</w:t>
+      </w:r>
+      <w:r>
+        <w:rPr>
+          <w:rFonts w:ascii="Arial" w:hAnsi="Arial" w:cs="Arial"/>
+          <w:color w:val="000000"/>
+          <w:sz w:val="22"/>
+          <w:szCs w:val="22"/>
+        </w:rPr>
+        <w:t xml:space="preserve"> </w:t>
       </w:r>
       <w:r>
         <w:rPr>
@@ -1261,6 +1407,375 @@
           <w:sz w:val="22"/>
           <w:szCs w:val="22"/>
         </w:rPr>
+        <w:t xml:space="preserve"> </w:t>
+      </w:r>
+      <w:r>
+        <w:rPr>
+          <w:rFonts w:ascii="Arial" w:hAnsi="Arial" w:cs="Arial"/>
+          <w:color w:val="000000"/>
+          <w:sz w:val="22"/>
+          <w:szCs w:val="22"/>
+        </w:rPr>
+        <w:t>os históricos de</w:t>
+      </w:r>
+      <w:r>
+        <w:rPr>
+          <w:rFonts w:ascii="Arial" w:hAnsi="Arial" w:cs="Arial"/>
+          <w:color w:val="000000"/>
+          <w:sz w:val="22"/>
+          <w:szCs w:val="22"/>
+        </w:rPr>
+        <w:t xml:space="preserve"> </w:t>
+      </w:r>
+      <w:r>
+        <w:rPr>
+          <w:rFonts w:ascii="Arial" w:hAnsi="Arial" w:cs="Arial"/>
+          <w:color w:val="000000"/>
+          <w:sz w:val="22"/>
+          <w:szCs w:val="22"/>
+        </w:rPr>
+        <w:t>compras efe</w:t>
+      </w:r>
+      <w:r>
+        <w:rPr>
+          <w:rFonts w:ascii="Arial" w:hAnsi="Arial" w:cs="Arial"/>
+          <w:color w:val="000000"/>
+          <w:sz w:val="22"/>
+          <w:szCs w:val="22"/>
+        </w:rPr>
+        <w:t>tuadas,</w:t>
+      </w:r>
+      <w:r>
+        <w:rPr>
+          <w:rFonts w:ascii="Arial" w:hAnsi="Arial" w:cs="Arial"/>
+          <w:color w:val="000000"/>
+          <w:sz w:val="22"/>
+          <w:szCs w:val="22"/>
+        </w:rPr>
+        <w:t xml:space="preserve"> compras ainda não pagas</w:t>
+      </w:r>
+      <w:r>
+        <w:rPr>
+          <w:rFonts w:ascii="Arial" w:hAnsi="Arial" w:cs="Arial"/>
+          <w:color w:val="000000"/>
+          <w:sz w:val="22"/>
+          <w:szCs w:val="22"/>
+        </w:rPr>
+        <w:t xml:space="preserve"> e</w:t>
+      </w:r>
+      <w:r>
+        <w:rPr>
+          <w:rFonts w:ascii="Arial" w:hAnsi="Arial" w:cs="Arial"/>
+          <w:color w:val="000000"/>
+          <w:sz w:val="22"/>
+          <w:szCs w:val="22"/>
+        </w:rPr>
+        <w:t xml:space="preserve"> lista de pedidos</w:t>
+      </w:r>
+      <w:r>
+        <w:rPr>
+          <w:rFonts w:ascii="Arial" w:hAnsi="Arial" w:cs="Arial"/>
+          <w:color w:val="000000"/>
+          <w:sz w:val="22"/>
+          <w:szCs w:val="22"/>
+        </w:rPr>
+        <w:t>;</w:t>
+      </w:r>
+      <w:r>
+        <w:rPr>
+          <w:rFonts w:ascii="Arial" w:hAnsi="Arial" w:cs="Arial"/>
+          <w:color w:val="000000"/>
+          <w:sz w:val="22"/>
+          <w:szCs w:val="22"/>
+        </w:rPr>
+        <w:t xml:space="preserve"> s</w:t>
+      </w:r>
+      <w:r>
+        <w:rPr>
+          <w:rFonts w:ascii="Arial" w:hAnsi="Arial" w:cs="Arial"/>
+          <w:color w:val="000000"/>
+          <w:sz w:val="22"/>
+          <w:szCs w:val="22"/>
+        </w:rPr>
+        <w:t>acola de compras a onde existirá</w:t>
+      </w:r>
+      <w:r>
+        <w:rPr>
+          <w:rFonts w:ascii="Arial" w:hAnsi="Arial" w:cs="Arial"/>
+          <w:color w:val="000000"/>
+          <w:sz w:val="22"/>
+          <w:szCs w:val="22"/>
+        </w:rPr>
+        <w:t xml:space="preserve"> a </w:t>
+      </w:r>
+      <w:r>
+        <w:rPr>
+          <w:rFonts w:ascii="Arial" w:hAnsi="Arial" w:cs="Arial"/>
+          <w:color w:val="000000"/>
+          <w:sz w:val="22"/>
+          <w:szCs w:val="22"/>
+        </w:rPr>
+        <w:t xml:space="preserve">função de </w:t>
+      </w:r>
+      <w:r>
+        <w:rPr>
+          <w:rFonts w:ascii="Arial" w:hAnsi="Arial" w:cs="Arial"/>
+          <w:color w:val="000000"/>
+          <w:sz w:val="22"/>
+          <w:szCs w:val="22"/>
+        </w:rPr>
+        <w:t>adicionar um novo item ou remover caso ele desista de compra ou até mesmo cancelar toda a compra</w:t>
+      </w:r>
+      <w:r>
+        <w:rPr>
+          <w:rFonts w:ascii="Arial" w:hAnsi="Arial" w:cs="Arial"/>
+          <w:color w:val="000000"/>
+          <w:sz w:val="22"/>
+          <w:szCs w:val="22"/>
+        </w:rPr>
+        <w:t>;</w:t>
+      </w:r>
+      <w:r>
+        <w:rPr>
+          <w:rFonts w:ascii="Arial" w:hAnsi="Arial" w:cs="Arial"/>
+          <w:color w:val="000000"/>
+          <w:sz w:val="22"/>
+          <w:szCs w:val="22"/>
+        </w:rPr>
+        <w:t xml:space="preserve"> realizar pedido </w:t>
+      </w:r>
+      <w:r>
+        <w:rPr>
+          <w:rFonts w:ascii="Arial" w:hAnsi="Arial" w:cs="Arial"/>
+          <w:color w:val="000000"/>
+          <w:sz w:val="22"/>
+          <w:szCs w:val="22"/>
+        </w:rPr>
+        <w:t>onde os produtos que não estão disponíveis no estoque</w:t>
+      </w:r>
+      <w:r>
+        <w:rPr>
+          <w:rFonts w:ascii="Arial" w:hAnsi="Arial" w:cs="Arial"/>
+          <w:color w:val="000000"/>
+          <w:sz w:val="22"/>
+          <w:szCs w:val="22"/>
+        </w:rPr>
+        <w:t xml:space="preserve"> </w:t>
+      </w:r>
+      <w:r>
+        <w:rPr>
+          <w:rFonts w:ascii="Arial" w:hAnsi="Arial" w:cs="Arial"/>
+          <w:color w:val="000000"/>
+          <w:sz w:val="22"/>
+          <w:szCs w:val="22"/>
+        </w:rPr>
+        <w:t>(</w:t>
+      </w:r>
+      <w:r>
+        <w:rPr>
+          <w:rFonts w:ascii="Arial" w:hAnsi="Arial" w:cs="Arial"/>
+          <w:color w:val="000000"/>
+          <w:sz w:val="22"/>
+          <w:szCs w:val="22"/>
+        </w:rPr>
+        <w:t xml:space="preserve">quando </w:t>
+      </w:r>
+      <w:r>
+        <w:rPr>
+          <w:rFonts w:ascii="Arial" w:hAnsi="Arial" w:cs="Arial"/>
+          <w:color w:val="000000"/>
+          <w:sz w:val="22"/>
+          <w:szCs w:val="22"/>
+        </w:rPr>
+        <w:t>produto estive</w:t>
+      </w:r>
+      <w:r>
+        <w:rPr>
+          <w:rFonts w:ascii="Arial" w:hAnsi="Arial" w:cs="Arial"/>
+          <w:color w:val="000000"/>
+          <w:sz w:val="22"/>
+          <w:szCs w:val="22"/>
+        </w:rPr>
+        <w:t>r</w:t>
+      </w:r>
+      <w:r>
+        <w:rPr>
+          <w:rFonts w:ascii="Arial" w:hAnsi="Arial" w:cs="Arial"/>
+          <w:color w:val="000000"/>
+          <w:sz w:val="22"/>
+          <w:szCs w:val="22"/>
+        </w:rPr>
+        <w:t xml:space="preserve"> disponível </w:t>
+      </w:r>
+      <w:r>
+        <w:rPr>
+          <w:rFonts w:ascii="Arial" w:hAnsi="Arial" w:cs="Arial"/>
+          <w:color w:val="000000"/>
+          <w:sz w:val="22"/>
+          <w:szCs w:val="22"/>
+        </w:rPr>
+        <w:t>n</w:t>
+      </w:r>
+      <w:r>
+        <w:rPr>
+          <w:rFonts w:ascii="Arial" w:hAnsi="Arial" w:cs="Arial"/>
+          <w:color w:val="000000"/>
+          <w:sz w:val="22"/>
+          <w:szCs w:val="22"/>
+        </w:rPr>
+        <w:t>o sistema</w:t>
+      </w:r>
+      <w:r>
+        <w:rPr>
+          <w:rFonts w:ascii="Arial" w:hAnsi="Arial" w:cs="Arial"/>
+          <w:color w:val="000000"/>
+          <w:sz w:val="22"/>
+          <w:szCs w:val="22"/>
+        </w:rPr>
+        <w:t xml:space="preserve"> ele</w:t>
+      </w:r>
+      <w:r>
+        <w:rPr>
+          <w:rFonts w:ascii="Arial" w:hAnsi="Arial" w:cs="Arial"/>
+          <w:color w:val="000000"/>
+          <w:sz w:val="22"/>
+          <w:szCs w:val="22"/>
+        </w:rPr>
+        <w:t xml:space="preserve"> irá</w:t>
+      </w:r>
+      <w:r>
+        <w:rPr>
+          <w:rFonts w:ascii="Arial" w:hAnsi="Arial" w:cs="Arial"/>
+          <w:color w:val="000000"/>
+          <w:sz w:val="22"/>
+          <w:szCs w:val="22"/>
+        </w:rPr>
+        <w:t xml:space="preserve"> env</w:t>
+      </w:r>
+      <w:r>
+        <w:rPr>
+          <w:rFonts w:ascii="Arial" w:hAnsi="Arial" w:cs="Arial"/>
+          <w:color w:val="000000"/>
+          <w:sz w:val="22"/>
+          <w:szCs w:val="22"/>
+        </w:rPr>
+        <w:t>iar um e-mail informado que está</w:t>
+      </w:r>
+      <w:r>
+        <w:rPr>
+          <w:rFonts w:ascii="Arial" w:hAnsi="Arial" w:cs="Arial"/>
+          <w:color w:val="000000"/>
+          <w:sz w:val="22"/>
+          <w:szCs w:val="22"/>
+        </w:rPr>
+        <w:t xml:space="preserve"> disponível </w:t>
+      </w:r>
+      <w:r>
+        <w:rPr>
+          <w:rFonts w:ascii="Arial" w:hAnsi="Arial" w:cs="Arial"/>
+          <w:color w:val="000000"/>
+          <w:sz w:val="22"/>
+          <w:szCs w:val="22"/>
+        </w:rPr>
+        <w:t>na</w:t>
+      </w:r>
+      <w:r>
+        <w:rPr>
+          <w:rFonts w:ascii="Arial" w:hAnsi="Arial" w:cs="Arial"/>
+          <w:color w:val="000000"/>
+          <w:sz w:val="22"/>
+          <w:szCs w:val="22"/>
+        </w:rPr>
+        <w:t xml:space="preserve"> </w:t>
+      </w:r>
+      <w:r>
+        <w:rPr>
+          <w:rFonts w:ascii="Arial" w:hAnsi="Arial" w:cs="Arial"/>
+          <w:color w:val="000000"/>
+          <w:sz w:val="22"/>
+          <w:szCs w:val="22"/>
+        </w:rPr>
+        <w:t>lista de pedidos</w:t>
+      </w:r>
+      <w:r>
+        <w:rPr>
+          <w:rFonts w:ascii="Arial" w:hAnsi="Arial" w:cs="Arial"/>
+          <w:color w:val="000000"/>
+          <w:sz w:val="22"/>
+          <w:szCs w:val="22"/>
+        </w:rPr>
+        <w:t>)</w:t>
+      </w:r>
+      <w:r>
+        <w:rPr>
+          <w:rFonts w:ascii="Arial" w:hAnsi="Arial" w:cs="Arial"/>
+          <w:color w:val="000000"/>
+          <w:sz w:val="22"/>
+          <w:szCs w:val="22"/>
+        </w:rPr>
+        <w:t xml:space="preserve"> </w:t>
+      </w:r>
+      <w:r>
+        <w:rPr>
+          <w:rFonts w:ascii="Arial" w:hAnsi="Arial" w:cs="Arial"/>
+          <w:color w:val="000000"/>
+          <w:sz w:val="22"/>
+          <w:szCs w:val="22"/>
+        </w:rPr>
+        <w:t>terão</w:t>
+      </w:r>
+      <w:r>
+        <w:rPr>
+          <w:rFonts w:ascii="Arial" w:hAnsi="Arial" w:cs="Arial"/>
+          <w:color w:val="000000"/>
+          <w:sz w:val="22"/>
+          <w:szCs w:val="22"/>
+        </w:rPr>
+        <w:t xml:space="preserve"> um prazo de 24 horas para a confirmação do pagamento </w:t>
+      </w:r>
+      <w:r>
+        <w:rPr>
+          <w:rFonts w:ascii="Arial" w:hAnsi="Arial" w:cs="Arial"/>
+          <w:color w:val="000000"/>
+          <w:sz w:val="22"/>
+          <w:szCs w:val="22"/>
+        </w:rPr>
+        <w:t>para</w:t>
+      </w:r>
+      <w:r>
+        <w:rPr>
+          <w:rFonts w:ascii="Arial" w:hAnsi="Arial" w:cs="Arial"/>
+          <w:color w:val="000000"/>
+          <w:sz w:val="22"/>
+          <w:szCs w:val="22"/>
+        </w:rPr>
+        <w:t xml:space="preserve"> realização </w:t>
+      </w:r>
+      <w:r>
+        <w:rPr>
+          <w:rFonts w:ascii="Arial" w:hAnsi="Arial" w:cs="Arial"/>
+          <w:color w:val="000000"/>
+          <w:sz w:val="22"/>
+          <w:szCs w:val="22"/>
+        </w:rPr>
+        <w:t>da</w:t>
+      </w:r>
+      <w:r>
+        <w:rPr>
+          <w:rFonts w:ascii="Arial" w:hAnsi="Arial" w:cs="Arial"/>
+          <w:color w:val="000000"/>
+          <w:sz w:val="22"/>
+          <w:szCs w:val="22"/>
+        </w:rPr>
+        <w:t xml:space="preserve"> compra</w:t>
+      </w:r>
+      <w:r>
+        <w:rPr>
+          <w:rFonts w:ascii="Arial" w:hAnsi="Arial" w:cs="Arial"/>
+          <w:color w:val="000000"/>
+          <w:sz w:val="22"/>
+          <w:szCs w:val="22"/>
+        </w:rPr>
         <w:t>,</w:t>
       </w:r>
       <w:r>
@@ -1270,6 +1785,42 @@
           <w:sz w:val="22"/>
           <w:szCs w:val="22"/>
         </w:rPr>
+        <w:t xml:space="preserve"> antes de finalizar o cliente </w:t>
+      </w:r>
+      <w:r>
+        <w:rPr>
+          <w:rFonts w:ascii="Arial" w:hAnsi="Arial" w:cs="Arial"/>
+          <w:color w:val="000000"/>
+          <w:sz w:val="22"/>
+          <w:szCs w:val="22"/>
+        </w:rPr>
+        <w:t>deverá</w:t>
+      </w:r>
+      <w:r>
+        <w:rPr>
+          <w:rFonts w:ascii="Arial" w:hAnsi="Arial" w:cs="Arial"/>
+          <w:color w:val="000000"/>
+          <w:sz w:val="22"/>
+          <w:szCs w:val="22"/>
+        </w:rPr>
+        <w:t xml:space="preserve"> informar o CEP desejado</w:t>
+      </w:r>
+      <w:r>
+        <w:rPr>
+          <w:rFonts w:ascii="Arial" w:hAnsi="Arial" w:cs="Arial"/>
+          <w:color w:val="000000"/>
+          <w:sz w:val="22"/>
+          <w:szCs w:val="22"/>
+        </w:rPr>
+        <w:t>,</w:t>
+      </w:r>
+      <w:r>
+        <w:rPr>
+          <w:rFonts w:ascii="Arial" w:hAnsi="Arial" w:cs="Arial"/>
+          <w:color w:val="000000"/>
+          <w:sz w:val="22"/>
+          <w:szCs w:val="22"/>
+        </w:rPr>
         <w:t xml:space="preserve"> </w:t>
       </w:r>
       <w:r>
@@ -1279,25 +1830,16 @@
           <w:sz w:val="22"/>
           <w:szCs w:val="22"/>
         </w:rPr>
-        <w:t>modificar seus</w:t>
-      </w:r>
-      <w:r>
-        <w:rPr>
-          <w:rFonts w:ascii="Arial" w:hAnsi="Arial" w:cs="Arial"/>
-          <w:color w:val="000000"/>
-          <w:sz w:val="22"/>
-          <w:szCs w:val="22"/>
-        </w:rPr>
-        <w:t xml:space="preserve"> dados cadastrais</w:t>
-      </w:r>
-      <w:r>
-        <w:rPr>
-          <w:rFonts w:ascii="Arial" w:hAnsi="Arial" w:cs="Arial"/>
-          <w:color w:val="000000"/>
-          <w:sz w:val="22"/>
-          <w:szCs w:val="22"/>
-        </w:rPr>
-        <w:t>,</w:t>
+        <w:t>em seguida</w:t>
+      </w:r>
+      <w:r>
+        <w:rPr>
+          <w:rFonts w:ascii="Arial" w:hAnsi="Arial" w:cs="Arial"/>
+          <w:color w:val="000000"/>
+          <w:sz w:val="22"/>
+          <w:szCs w:val="22"/>
+        </w:rPr>
+        <w:t xml:space="preserve"> sistema irá</w:t>
       </w:r>
       <w:r>
         <w:rPr>
@@ -1315,25 +1857,7 @@
           <w:sz w:val="22"/>
           <w:szCs w:val="22"/>
         </w:rPr>
-        <w:t xml:space="preserve">também </w:t>
-      </w:r>
-      <w:r>
-        <w:rPr>
-          <w:rFonts w:ascii="Arial" w:hAnsi="Arial" w:cs="Arial"/>
-          <w:color w:val="000000"/>
-          <w:sz w:val="22"/>
-          <w:szCs w:val="22"/>
-        </w:rPr>
-        <w:t>visualizar</w:t>
-      </w:r>
-      <w:r>
-        <w:rPr>
-          <w:rFonts w:ascii="Arial" w:hAnsi="Arial" w:cs="Arial"/>
-          <w:color w:val="000000"/>
-          <w:sz w:val="22"/>
-          <w:szCs w:val="22"/>
-        </w:rPr>
-        <w:t>a</w:t>
+        <w:t>calcular</w:t>
       </w:r>
       <w:r>
         <w:rPr>
@@ -1351,288 +1875,52 @@
           <w:sz w:val="22"/>
           <w:szCs w:val="22"/>
         </w:rPr>
-        <w:t>os históricos de</w:t>
-      </w:r>
-      <w:bookmarkStart w:id="0" w:name="_GoBack"/>
-      <w:bookmarkEnd w:id="0"/>
-      <w:r>
-        <w:rPr>
-          <w:rFonts w:ascii="Arial" w:hAnsi="Arial" w:cs="Arial"/>
-          <w:color w:val="000000"/>
-          <w:sz w:val="22"/>
-          <w:szCs w:val="22"/>
-        </w:rPr>
-        <w:t xml:space="preserve"> </w:t>
-      </w:r>
-      <w:r>
-        <w:rPr>
-          <w:rFonts w:ascii="Arial" w:hAnsi="Arial" w:cs="Arial"/>
-          <w:color w:val="000000"/>
-          <w:sz w:val="22"/>
-          <w:szCs w:val="22"/>
-        </w:rPr>
-        <w:t>compras efe</w:t>
-      </w:r>
-      <w:r>
-        <w:rPr>
-          <w:rFonts w:ascii="Arial" w:hAnsi="Arial" w:cs="Arial"/>
-          <w:color w:val="000000"/>
-          <w:sz w:val="22"/>
-          <w:szCs w:val="22"/>
-        </w:rPr>
-        <w:t>tuadas,</w:t>
-      </w:r>
-      <w:r>
-        <w:rPr>
-          <w:rFonts w:ascii="Arial" w:hAnsi="Arial" w:cs="Arial"/>
-          <w:color w:val="000000"/>
-          <w:sz w:val="22"/>
-          <w:szCs w:val="22"/>
-        </w:rPr>
-        <w:t xml:space="preserve"> compras ainda não pagas</w:t>
-      </w:r>
-      <w:r>
-        <w:rPr>
-          <w:rFonts w:ascii="Arial" w:hAnsi="Arial" w:cs="Arial"/>
-          <w:color w:val="000000"/>
-          <w:sz w:val="22"/>
-          <w:szCs w:val="22"/>
-        </w:rPr>
-        <w:t xml:space="preserve"> e</w:t>
-      </w:r>
-      <w:r>
-        <w:rPr>
-          <w:rFonts w:ascii="Arial" w:hAnsi="Arial" w:cs="Arial"/>
-          <w:color w:val="000000"/>
-          <w:sz w:val="22"/>
-          <w:szCs w:val="22"/>
-        </w:rPr>
-        <w:t xml:space="preserve"> lista de pedidos</w:t>
-      </w:r>
-      <w:r>
-        <w:rPr>
-          <w:rFonts w:ascii="Arial" w:hAnsi="Arial" w:cs="Arial"/>
-          <w:color w:val="000000"/>
-          <w:sz w:val="22"/>
-          <w:szCs w:val="22"/>
-        </w:rPr>
-        <w:t xml:space="preserve">, </w:t>
-      </w:r>
-      <w:r>
-        <w:rPr>
-          <w:rFonts w:ascii="Arial" w:hAnsi="Arial" w:cs="Arial"/>
-          <w:color w:val="000000"/>
-          <w:sz w:val="22"/>
-          <w:szCs w:val="22"/>
-        </w:rPr>
-        <w:t xml:space="preserve">na </w:t>
-      </w:r>
-      <w:r>
-        <w:rPr>
-          <w:rFonts w:ascii="Arial" w:hAnsi="Arial" w:cs="Arial"/>
-          <w:color w:val="000000"/>
-          <w:sz w:val="22"/>
-          <w:szCs w:val="22"/>
-        </w:rPr>
-        <w:t xml:space="preserve">sacola de compras a onde existira a </w:t>
-      </w:r>
-      <w:r>
-        <w:rPr>
-          <w:rFonts w:ascii="Arial" w:hAnsi="Arial" w:cs="Arial"/>
-          <w:color w:val="000000"/>
-          <w:sz w:val="22"/>
-          <w:szCs w:val="22"/>
-        </w:rPr>
-        <w:t xml:space="preserve">função de </w:t>
-      </w:r>
-      <w:r>
-        <w:rPr>
-          <w:rFonts w:ascii="Arial" w:hAnsi="Arial" w:cs="Arial"/>
-          <w:color w:val="000000"/>
-          <w:sz w:val="22"/>
-          <w:szCs w:val="22"/>
-        </w:rPr>
-        <w:t>adicionar um novo item ou remover caso ele desista de compra ou até mesmo cancelar toda a compra</w:t>
-      </w:r>
-      <w:r>
-        <w:rPr>
-          <w:rFonts w:ascii="Arial" w:hAnsi="Arial" w:cs="Arial"/>
-          <w:color w:val="000000"/>
-          <w:sz w:val="22"/>
-          <w:szCs w:val="22"/>
-        </w:rPr>
-        <w:t>, realizar pedido a onde os produtos que não estão disponíveis no estoque</w:t>
-      </w:r>
-      <w:r>
-        <w:rPr>
-          <w:rFonts w:ascii="Arial" w:hAnsi="Arial" w:cs="Arial"/>
-          <w:color w:val="000000"/>
-          <w:sz w:val="22"/>
-          <w:szCs w:val="22"/>
-        </w:rPr>
-        <w:t xml:space="preserve">, que logo após o produto estive disponível </w:t>
-      </w:r>
-      <w:r>
-        <w:rPr>
-          <w:rFonts w:ascii="Arial" w:hAnsi="Arial" w:cs="Arial"/>
-          <w:color w:val="000000"/>
-          <w:sz w:val="22"/>
-          <w:szCs w:val="22"/>
-        </w:rPr>
-        <w:t>n</w:t>
-      </w:r>
-      <w:r>
-        <w:rPr>
-          <w:rFonts w:ascii="Arial" w:hAnsi="Arial" w:cs="Arial"/>
-          <w:color w:val="000000"/>
-          <w:sz w:val="22"/>
-          <w:szCs w:val="22"/>
-        </w:rPr>
-        <w:t>o sistema</w:t>
-      </w:r>
-      <w:r>
-        <w:rPr>
-          <w:rFonts w:ascii="Arial" w:hAnsi="Arial" w:cs="Arial"/>
-          <w:color w:val="000000"/>
-          <w:sz w:val="22"/>
-          <w:szCs w:val="22"/>
-        </w:rPr>
-        <w:t xml:space="preserve"> ele</w:t>
-      </w:r>
-      <w:r>
-        <w:rPr>
-          <w:rFonts w:ascii="Arial" w:hAnsi="Arial" w:cs="Arial"/>
-          <w:color w:val="000000"/>
-          <w:sz w:val="22"/>
-          <w:szCs w:val="22"/>
-        </w:rPr>
-        <w:t xml:space="preserve"> ira enviar um e-mail informado que esta disponível </w:t>
-      </w:r>
-      <w:r>
-        <w:rPr>
-          <w:rFonts w:ascii="Arial" w:hAnsi="Arial" w:cs="Arial"/>
-          <w:color w:val="000000"/>
-          <w:sz w:val="22"/>
-          <w:szCs w:val="22"/>
-        </w:rPr>
-        <w:t xml:space="preserve">no seu perfil </w:t>
-      </w:r>
-      <w:r>
-        <w:rPr>
-          <w:rFonts w:ascii="Arial" w:hAnsi="Arial" w:cs="Arial"/>
-          <w:color w:val="000000"/>
-          <w:sz w:val="22"/>
-          <w:szCs w:val="22"/>
-        </w:rPr>
-        <w:t>na lista de pedidos</w:t>
-      </w:r>
-      <w:r>
-        <w:rPr>
-          <w:rFonts w:ascii="Arial" w:hAnsi="Arial" w:cs="Arial"/>
-          <w:color w:val="000000"/>
-          <w:sz w:val="22"/>
-          <w:szCs w:val="22"/>
-        </w:rPr>
-        <w:t xml:space="preserve"> </w:t>
-      </w:r>
-      <w:r>
-        <w:rPr>
-          <w:rFonts w:ascii="Arial" w:hAnsi="Arial" w:cs="Arial"/>
-          <w:color w:val="000000"/>
-          <w:sz w:val="22"/>
-          <w:szCs w:val="22"/>
-        </w:rPr>
-        <w:t xml:space="preserve">a onde terá um prazo de 24 horas para a confirmação do pagamento </w:t>
-      </w:r>
-      <w:r>
-        <w:rPr>
-          <w:rFonts w:ascii="Arial" w:hAnsi="Arial" w:cs="Arial"/>
-          <w:color w:val="000000"/>
-          <w:sz w:val="22"/>
-          <w:szCs w:val="22"/>
-        </w:rPr>
-        <w:t xml:space="preserve">e a realização </w:t>
-      </w:r>
-      <w:r>
-        <w:rPr>
-          <w:rFonts w:ascii="Arial" w:hAnsi="Arial" w:cs="Arial"/>
-          <w:color w:val="000000"/>
-          <w:sz w:val="22"/>
-          <w:szCs w:val="22"/>
-        </w:rPr>
-        <w:t>de</w:t>
-      </w:r>
-      <w:r>
-        <w:rPr>
-          <w:rFonts w:ascii="Arial" w:hAnsi="Arial" w:cs="Arial"/>
-          <w:color w:val="000000"/>
-          <w:sz w:val="22"/>
-          <w:szCs w:val="22"/>
-        </w:rPr>
-        <w:t xml:space="preserve"> compra</w:t>
-      </w:r>
-      <w:r>
-        <w:rPr>
-          <w:rFonts w:ascii="Arial" w:hAnsi="Arial" w:cs="Arial"/>
-          <w:color w:val="000000"/>
-          <w:sz w:val="22"/>
-          <w:szCs w:val="22"/>
-        </w:rPr>
-        <w:t>s</w:t>
-      </w:r>
-      <w:r>
-        <w:rPr>
-          <w:rFonts w:ascii="Arial" w:hAnsi="Arial" w:cs="Arial"/>
-          <w:color w:val="000000"/>
-          <w:sz w:val="22"/>
-          <w:szCs w:val="22"/>
-        </w:rPr>
-        <w:t xml:space="preserve"> antes de finalizar o cliente terá que informar o CEP desejado </w:t>
-      </w:r>
-      <w:r>
-        <w:rPr>
-          <w:rFonts w:ascii="Arial" w:hAnsi="Arial" w:cs="Arial"/>
-          <w:color w:val="000000"/>
-          <w:sz w:val="22"/>
-          <w:szCs w:val="22"/>
-        </w:rPr>
-        <w:t>logo em seguida</w:t>
-      </w:r>
-      <w:r>
-        <w:rPr>
-          <w:rFonts w:ascii="Arial" w:hAnsi="Arial" w:cs="Arial"/>
-          <w:color w:val="000000"/>
-          <w:sz w:val="22"/>
-          <w:szCs w:val="22"/>
-        </w:rPr>
-        <w:t xml:space="preserve"> sistema ira efetuar o calculo do frete</w:t>
-      </w:r>
-      <w:r>
-        <w:rPr>
-          <w:rFonts w:ascii="Arial" w:hAnsi="Arial" w:cs="Arial"/>
-          <w:color w:val="000000"/>
-          <w:sz w:val="22"/>
-          <w:szCs w:val="22"/>
-        </w:rPr>
-        <w:t xml:space="preserve"> e adicionar</w:t>
-      </w:r>
-      <w:r>
-        <w:rPr>
-          <w:rFonts w:ascii="Arial" w:hAnsi="Arial" w:cs="Arial"/>
-          <w:color w:val="000000"/>
-          <w:sz w:val="22"/>
-          <w:szCs w:val="22"/>
-        </w:rPr>
-        <w:t>a</w:t>
-      </w:r>
-      <w:r>
-        <w:rPr>
-          <w:rFonts w:ascii="Arial" w:hAnsi="Arial" w:cs="Arial"/>
-          <w:color w:val="000000"/>
-          <w:sz w:val="22"/>
-          <w:szCs w:val="22"/>
-        </w:rPr>
-        <w:t xml:space="preserve"> no preço do produto</w:t>
+        <w:t xml:space="preserve">e adicionar </w:t>
+      </w:r>
+      <w:r>
+        <w:rPr>
+          <w:rFonts w:ascii="Arial" w:hAnsi="Arial" w:cs="Arial"/>
+          <w:color w:val="000000"/>
+          <w:sz w:val="22"/>
+          <w:szCs w:val="22"/>
+        </w:rPr>
+        <w:t xml:space="preserve">o frete </w:t>
+      </w:r>
+      <w:r>
+        <w:rPr>
+          <w:rFonts w:ascii="Arial" w:hAnsi="Arial" w:cs="Arial"/>
+          <w:color w:val="000000"/>
+          <w:sz w:val="22"/>
+          <w:szCs w:val="22"/>
+        </w:rPr>
+        <w:t xml:space="preserve">no </w:t>
+      </w:r>
+      <w:r>
+        <w:rPr>
+          <w:rFonts w:ascii="Arial" w:hAnsi="Arial" w:cs="Arial"/>
+          <w:color w:val="000000"/>
+          <w:sz w:val="22"/>
+          <w:szCs w:val="22"/>
+        </w:rPr>
+        <w:t>valor</w:t>
+      </w:r>
+      <w:r>
+        <w:rPr>
+          <w:rFonts w:ascii="Arial" w:hAnsi="Arial" w:cs="Arial"/>
+          <w:color w:val="000000"/>
+          <w:sz w:val="22"/>
+          <w:szCs w:val="22"/>
+        </w:rPr>
+        <w:t xml:space="preserve"> do </w:t>
+      </w:r>
+      <w:r>
+        <w:rPr>
+          <w:rFonts w:ascii="Arial" w:hAnsi="Arial" w:cs="Arial"/>
+          <w:color w:val="000000"/>
+          <w:sz w:val="22"/>
+          <w:szCs w:val="22"/>
+        </w:rPr>
+        <w:t>pedido</w:t>
       </w:r>
       <w:r>
         <w:rPr>
@@ -1680,7 +1968,16 @@
           <w:sz w:val="22"/>
           <w:szCs w:val="22"/>
         </w:rPr>
-        <w:t>ficara a cargo dos intermediadores de pagamento</w:t>
+        <w:t>ficará</w:t>
+      </w:r>
+      <w:r>
+        <w:rPr>
+          <w:rFonts w:ascii="Arial" w:hAnsi="Arial" w:cs="Arial"/>
+          <w:color w:val="000000"/>
+          <w:sz w:val="22"/>
+          <w:szCs w:val="22"/>
+        </w:rPr>
+        <w:t xml:space="preserve"> a cargo dos intermediadores de pagamento</w:t>
       </w:r>
       <w:r>
         <w:rPr>
@@ -1725,7 +2022,25 @@
           <w:sz w:val="22"/>
           <w:szCs w:val="22"/>
         </w:rPr>
-        <w:t xml:space="preserve">que da </w:t>
+        <w:t>que da</w:t>
+      </w:r>
+      <w:r>
+        <w:rPr>
+          <w:rFonts w:ascii="Arial" w:hAnsi="Arial" w:cs="Arial"/>
+          <w:color w:val="000000"/>
+          <w:sz w:val="22"/>
+          <w:szCs w:val="22"/>
+        </w:rPr>
+        <w:t>r</w:t>
+      </w:r>
+      <w:r>
+        <w:rPr>
+          <w:rFonts w:ascii="Arial" w:hAnsi="Arial" w:cs="Arial"/>
+          <w:color w:val="000000"/>
+          <w:sz w:val="22"/>
+          <w:szCs w:val="22"/>
+        </w:rPr>
+        <w:t xml:space="preserve"> </w:t>
       </w:r>
       <w:r>
         <w:rPr>
@@ -1800,7 +2115,7 @@
           <w:sz w:val="22"/>
           <w:szCs w:val="22"/>
         </w:rPr>
-        <w:t xml:space="preserve"> só terá acesso </w:t>
+        <w:t xml:space="preserve"> terá acesso </w:t>
       </w:r>
       <w:r>
         <w:rPr>
@@ -1818,7 +2133,25 @@
           <w:sz w:val="22"/>
           <w:szCs w:val="22"/>
         </w:rPr>
-        <w:t xml:space="preserve"> controle de estoque a onde</w:t>
+        <w:t xml:space="preserve"> controle de estoque</w:t>
+      </w:r>
+      <w:r>
+        <w:rPr>
+          <w:rFonts w:ascii="Arial" w:hAnsi="Arial" w:cs="Arial"/>
+          <w:color w:val="000000"/>
+          <w:sz w:val="22"/>
+          <w:szCs w:val="22"/>
+        </w:rPr>
+        <w:t>,</w:t>
+      </w:r>
+      <w:r>
+        <w:rPr>
+          <w:rFonts w:ascii="Arial" w:hAnsi="Arial" w:cs="Arial"/>
+          <w:color w:val="000000"/>
+          <w:sz w:val="22"/>
+          <w:szCs w:val="22"/>
+        </w:rPr>
+        <w:t xml:space="preserve"> onde</w:t>
       </w:r>
       <w:r>
         <w:rPr>
@@ -1836,25 +2169,7 @@
           <w:sz w:val="22"/>
           <w:szCs w:val="22"/>
         </w:rPr>
-        <w:t>realiza</w:t>
-      </w:r>
-      <w:r>
-        <w:rPr>
-          <w:rFonts w:ascii="Arial" w:hAnsi="Arial" w:cs="Arial"/>
-          <w:color w:val="000000"/>
-          <w:sz w:val="22"/>
-          <w:szCs w:val="22"/>
-        </w:rPr>
-        <w:t>r</w:t>
-      </w:r>
-      <w:r>
-        <w:rPr>
-          <w:rFonts w:ascii="Arial" w:hAnsi="Arial" w:cs="Arial"/>
-          <w:color w:val="000000"/>
-          <w:sz w:val="22"/>
-          <w:szCs w:val="22"/>
-        </w:rPr>
-        <w:t xml:space="preserve"> regras como a </w:t>
+        <w:t xml:space="preserve">realiza regras como a </w:t>
       </w:r>
       <w:r>
         <w:rPr>
@@ -2034,7 +2349,25 @@
           <w:sz w:val="22"/>
           <w:szCs w:val="22"/>
         </w:rPr>
-        <w:t>código, nome, descrição, foto, preço, data de entrada, tamanho, cor e quantidade de parcelas que poderá tem no produto</w:t>
+        <w:t>código, nome, descrição, foto, preço, data de entrada, tamanho, cor e quant</w:t>
+      </w:r>
+      <w:r>
+        <w:rPr>
+          <w:rFonts w:ascii="Arial" w:hAnsi="Arial" w:cs="Arial"/>
+          <w:color w:val="000000"/>
+          <w:sz w:val="22"/>
+          <w:szCs w:val="22"/>
+        </w:rPr>
+        <w:t>idade de parcelas que poderá ter</w:t>
+      </w:r>
+      <w:r>
+        <w:rPr>
+          <w:rFonts w:ascii="Arial" w:hAnsi="Arial" w:cs="Arial"/>
+          <w:color w:val="000000"/>
+          <w:sz w:val="22"/>
+          <w:szCs w:val="22"/>
+        </w:rPr>
+        <w:t xml:space="preserve"> no produto</w:t>
       </w:r>
       <w:r>
         <w:rPr>
@@ -2088,7 +2421,16 @@
           <w:sz w:val="22"/>
           <w:szCs w:val="22"/>
         </w:rPr>
-        <w:t xml:space="preserve"> estarão disponível mediante </w:t>
+        <w:t xml:space="preserve"> estão disponíveis</w:t>
+      </w:r>
+      <w:r>
+        <w:rPr>
+          <w:rFonts w:ascii="Arial" w:hAnsi="Arial" w:cs="Arial"/>
+          <w:color w:val="000000"/>
+          <w:sz w:val="22"/>
+          <w:szCs w:val="22"/>
+        </w:rPr>
+        <w:t xml:space="preserve"> mediante </w:t>
       </w:r>
       <w:r>
         <w:rPr>

--- a/SiteEllenConceito.docx
+++ b/SiteEllenConceito.docx
@@ -409,27 +409,7 @@
                 <w:color w:val="000000"/>
                 <w:sz w:val="20"/>
               </w:rPr>
-              <w:t xml:space="preserve">Análise, Projeto e </w:t>
-            </w:r>
-            <w:proofErr w:type="gramStart"/>
-            <w:r>
-              <w:rPr>
-                <w:b w:val="0"/>
-                <w:snapToGrid w:val="0"/>
-                <w:color w:val="000000"/>
-                <w:sz w:val="20"/>
-              </w:rPr>
-              <w:t>Implementação</w:t>
-            </w:r>
-            <w:proofErr w:type="gramEnd"/>
-            <w:r>
-              <w:rPr>
-                <w:b w:val="0"/>
-                <w:snapToGrid w:val="0"/>
-                <w:color w:val="000000"/>
-                <w:sz w:val="20"/>
-              </w:rPr>
-              <w:t xml:space="preserve"> de </w:t>
+              <w:t xml:space="preserve">Análise, Projeto e Implementação de </w:t>
             </w:r>
             <w:r>
               <w:rPr>
@@ -476,7 +456,6 @@
                 <w:sz w:val="18"/>
               </w:rPr>
             </w:pPr>
-            <w:proofErr w:type="spellStart"/>
             <w:r>
               <w:rPr>
                 <w:b w:val="0"/>
@@ -484,7 +463,6 @@
               </w:rPr>
               <w:t>Glaydson</w:t>
             </w:r>
-            <w:proofErr w:type="spellEnd"/>
           </w:p>
         </w:tc>
       </w:tr>
@@ -638,27 +616,7 @@
           <w:sz w:val="22"/>
           <w:szCs w:val="22"/>
         </w:rPr>
-        <w:t xml:space="preserve">O cliente poderá consultar e visualizar informações do produto desejado tais como: nome, descrição, foto, preço, tamanho e cor. Também poderá efetuar compras e fazer pedidos no site, mas estas funcionalidades só estarão disponíveis mediante </w:t>
-      </w:r>
-      <w:proofErr w:type="spellStart"/>
-      <w:r>
-        <w:rPr>
-          <w:rFonts w:ascii="Arial" w:hAnsi="Arial" w:cs="Arial"/>
-          <w:color w:val="000000"/>
-          <w:sz w:val="22"/>
-          <w:szCs w:val="22"/>
-        </w:rPr>
-        <w:t>login</w:t>
-      </w:r>
-      <w:proofErr w:type="spellEnd"/>
-      <w:r>
-        <w:rPr>
-          <w:rFonts w:ascii="Arial" w:hAnsi="Arial" w:cs="Arial"/>
-          <w:color w:val="000000"/>
-          <w:sz w:val="22"/>
-          <w:szCs w:val="22"/>
-        </w:rPr>
-        <w:t>.</w:t>
+        <w:t>O cliente poderá consultar e visualizar informações do produto desejado tais como: nome, descrição, foto, preço, tamanho e cor. Também poderá efetuar compras e fazer pedidos no site, mas estas funcionalidades só estarão disponíveis mediante login.</w:t>
       </w:r>
     </w:p>
     <w:p>
@@ -679,27 +637,27 @@
           <w:sz w:val="22"/>
           <w:szCs w:val="22"/>
         </w:rPr>
-        <w:t xml:space="preserve">Para o cliente efetuar o </w:t>
-      </w:r>
-      <w:proofErr w:type="spellStart"/>
-      <w:r>
-        <w:rPr>
-          <w:rFonts w:ascii="Arial" w:hAnsi="Arial" w:cs="Arial"/>
-          <w:color w:val="000000"/>
-          <w:sz w:val="22"/>
-          <w:szCs w:val="22"/>
-        </w:rPr>
-        <w:t>login</w:t>
-      </w:r>
-      <w:proofErr w:type="spellEnd"/>
-      <w:r>
-        <w:rPr>
-          <w:rFonts w:ascii="Arial" w:hAnsi="Arial" w:cs="Arial"/>
-          <w:color w:val="000000"/>
-          <w:sz w:val="22"/>
-          <w:szCs w:val="22"/>
-        </w:rPr>
-        <w:t xml:space="preserve"> ele necessitará de um registro no site, isto é, um cadastro onde ele informará os dados obrigatórios: nome, e</w:t>
+        <w:t>Para o cliente efetuar o login ele necessitará de um registro no site, isto é, um cadastro onde ele informará os dados obrigatórios: nome,</w:t>
+      </w:r>
+      <w:r>
+        <w:rPr>
+          <w:rFonts w:ascii="Arial" w:hAnsi="Arial" w:cs="Arial"/>
+          <w:color w:val="000000"/>
+          <w:sz w:val="22"/>
+          <w:szCs w:val="22"/>
+        </w:rPr>
+        <w:t xml:space="preserve"> sobrenome,</w:t>
+      </w:r>
+      <w:bookmarkStart w:id="0" w:name="_GoBack"/>
+      <w:bookmarkEnd w:id="0"/>
+      <w:r>
+        <w:rPr>
+          <w:rFonts w:ascii="Arial" w:hAnsi="Arial" w:cs="Arial"/>
+          <w:color w:val="000000"/>
+          <w:sz w:val="22"/>
+          <w:szCs w:val="22"/>
+        </w:rPr>
+        <w:t xml:space="preserve"> e</w:t>
       </w:r>
       <w:r>
         <w:rPr>
@@ -717,56 +675,70 @@
           <w:sz w:val="22"/>
           <w:szCs w:val="22"/>
         </w:rPr>
-        <w:t xml:space="preserve">, </w:t>
-      </w:r>
-      <w:bookmarkStart w:id="0" w:name="_GoBack"/>
-      <w:r>
-        <w:rPr>
-          <w:rFonts w:ascii="Arial" w:hAnsi="Arial" w:cs="Arial"/>
-          <w:color w:val="000000"/>
-          <w:sz w:val="22"/>
-          <w:szCs w:val="22"/>
-        </w:rPr>
-        <w:t>gênero</w:t>
-      </w:r>
-      <w:bookmarkEnd w:id="0"/>
-      <w:r>
-        <w:rPr>
-          <w:rFonts w:ascii="Arial" w:hAnsi="Arial" w:cs="Arial"/>
-          <w:color w:val="000000"/>
-          <w:sz w:val="22"/>
-          <w:szCs w:val="22"/>
-        </w:rPr>
-        <w:t>, endereço completo</w:t>
-      </w:r>
-      <w:r>
-        <w:rPr>
-          <w:rFonts w:ascii="Arial" w:hAnsi="Arial" w:cs="Arial"/>
-          <w:color w:val="000000"/>
-          <w:sz w:val="22"/>
-          <w:szCs w:val="22"/>
-        </w:rPr>
-        <w:t xml:space="preserve">. Logo após o cadastro o cliente será redirecionado para a tela de </w:t>
-      </w:r>
-      <w:proofErr w:type="spellStart"/>
-      <w:r>
-        <w:rPr>
-          <w:rFonts w:ascii="Arial" w:hAnsi="Arial" w:cs="Arial"/>
-          <w:color w:val="000000"/>
-          <w:sz w:val="22"/>
-          <w:szCs w:val="22"/>
-        </w:rPr>
-        <w:t>login</w:t>
-      </w:r>
-      <w:proofErr w:type="spellEnd"/>
-      <w:r>
-        <w:rPr>
-          <w:rFonts w:ascii="Arial" w:hAnsi="Arial" w:cs="Arial"/>
-          <w:color w:val="000000"/>
-          <w:sz w:val="22"/>
-          <w:szCs w:val="22"/>
-        </w:rPr>
-        <w:t>, que será a sua porta de entrada para os recursos do site, tais como a visualização do seu perfil e do seu carrinho de compras.</w:t>
+        <w:t>, gênero</w:t>
+      </w:r>
+      <w:r>
+        <w:rPr>
+          <w:rFonts w:ascii="Arial" w:hAnsi="Arial" w:cs="Arial"/>
+          <w:color w:val="000000"/>
+          <w:sz w:val="22"/>
+          <w:szCs w:val="22"/>
+        </w:rPr>
+        <w:t>, data de nascimento</w:t>
+      </w:r>
+      <w:r>
+        <w:rPr>
+          <w:rFonts w:ascii="Arial" w:hAnsi="Arial" w:cs="Arial"/>
+          <w:color w:val="000000"/>
+          <w:sz w:val="22"/>
+          <w:szCs w:val="22"/>
+        </w:rPr>
+        <w:t xml:space="preserve"> </w:t>
+      </w:r>
+      <w:r>
+        <w:rPr>
+          <w:rFonts w:ascii="Arial" w:hAnsi="Arial" w:cs="Arial"/>
+          <w:color w:val="000000"/>
+          <w:sz w:val="22"/>
+          <w:szCs w:val="22"/>
+        </w:rPr>
+        <w:t xml:space="preserve">telefone </w:t>
+      </w:r>
+      <w:r>
+        <w:rPr>
+          <w:rFonts w:ascii="Arial" w:hAnsi="Arial" w:cs="Arial"/>
+          <w:color w:val="000000"/>
+          <w:sz w:val="22"/>
+          <w:szCs w:val="22"/>
+        </w:rPr>
+        <w:t xml:space="preserve">de contato </w:t>
+      </w:r>
+      <w:r>
+        <w:rPr>
+          <w:rFonts w:ascii="Arial" w:hAnsi="Arial" w:cs="Arial"/>
+          <w:color w:val="000000"/>
+          <w:sz w:val="22"/>
+          <w:szCs w:val="22"/>
+        </w:rPr>
+        <w:t>e</w:t>
+      </w:r>
+      <w:r>
+        <w:rPr>
+          <w:rFonts w:ascii="Arial" w:hAnsi="Arial" w:cs="Arial"/>
+          <w:color w:val="000000"/>
+          <w:sz w:val="22"/>
+          <w:szCs w:val="22"/>
+        </w:rPr>
+        <w:t xml:space="preserve"> endereço completo</w:t>
+      </w:r>
+      <w:r>
+        <w:rPr>
+          <w:rFonts w:ascii="Arial" w:hAnsi="Arial" w:cs="Arial"/>
+          <w:color w:val="000000"/>
+          <w:sz w:val="22"/>
+          <w:szCs w:val="22"/>
+        </w:rPr>
+        <w:t>. Logo após o cadastro o cliente será redirecionado para a tela de login, que será a sua porta de entrada para os recursos do site, tais como a visualização do seu perfil e do seu carrinho de compras.</w:t>
       </w:r>
     </w:p>
     <w:p>
@@ -787,27 +759,7 @@
           <w:sz w:val="22"/>
           <w:szCs w:val="22"/>
         </w:rPr>
-        <w:t xml:space="preserve">No perfil do cliente </w:t>
-      </w:r>
-      <w:proofErr w:type="spellStart"/>
-      <w:r>
-        <w:rPr>
-          <w:rFonts w:ascii="Arial" w:hAnsi="Arial" w:cs="Arial"/>
-          <w:color w:val="000000"/>
-          <w:sz w:val="22"/>
-          <w:szCs w:val="22"/>
-        </w:rPr>
-        <w:t>logado</w:t>
-      </w:r>
-      <w:proofErr w:type="spellEnd"/>
-      <w:r>
-        <w:rPr>
-          <w:rFonts w:ascii="Arial" w:hAnsi="Arial" w:cs="Arial"/>
-          <w:color w:val="000000"/>
-          <w:sz w:val="22"/>
-          <w:szCs w:val="22"/>
-        </w:rPr>
-        <w:t xml:space="preserve"> (registrado) ele poderá consultar e visualizar produtos; modificar seus dados cadastrais; visualizar os históricos de compras efetuadas, compras ainda não pagas e lista de pedidos. Poderá também visualizar sua sacola de compras, onde poderá adicionar um novo item ou remover em caso de desistência, podendo até mesmo cancelar toda a compra. </w:t>
+        <w:t xml:space="preserve">No perfil do cliente logado (registrado) ele poderá consultar e visualizar produtos; modificar seus dados cadastrais; visualizar os históricos de compras efetuadas, compras ainda não pagas e lista de pedidos. Poderá também visualizar sua sacola de compras, onde poderá adicionar um novo item ou remover em caso de desistência, podendo até mesmo cancelar toda a compra. </w:t>
       </w:r>
     </w:p>
     <w:p>
@@ -870,27 +822,7 @@
           <w:sz w:val="22"/>
           <w:szCs w:val="22"/>
         </w:rPr>
-        <w:t xml:space="preserve">A loja aceita pagamentos em cartão de crédito ou débito, ficando o processamento das transações a cargo das administradoras. Uma vez aprovada </w:t>
-      </w:r>
-      <w:proofErr w:type="gramStart"/>
-      <w:r>
-        <w:rPr>
-          <w:rFonts w:ascii="Arial" w:hAnsi="Arial" w:cs="Arial"/>
-          <w:color w:val="000000"/>
-          <w:sz w:val="22"/>
-          <w:szCs w:val="22"/>
-        </w:rPr>
-        <w:t>a</w:t>
-      </w:r>
-      <w:proofErr w:type="gramEnd"/>
-      <w:r>
-        <w:rPr>
-          <w:rFonts w:ascii="Arial" w:hAnsi="Arial" w:cs="Arial"/>
-          <w:color w:val="000000"/>
-          <w:sz w:val="22"/>
-          <w:szCs w:val="22"/>
-        </w:rPr>
-        <w:t xml:space="preserve"> compra pela administradora, será enviado um e-mail para o comprador confirmando a compra e pagamento. Em seguida, o sistema fará a baixa do produto no estoque.</w:t>
+        <w:t>A loja aceita pagamentos em cartão de crédito ou débito, ficando o processamento das transações a cargo das administradoras. Uma vez aprovada a compra pela administradora, será enviado um e-mail para o comprador confirmando a compra e pagamento. Em seguida, o sistema fará a baixa do produto no estoque.</w:t>
       </w:r>
     </w:p>
     <w:p>
@@ -929,27 +861,7 @@
           <w:sz w:val="22"/>
           <w:szCs w:val="22"/>
         </w:rPr>
-        <w:t xml:space="preserve"> modificar e desativar produtos que não estejam mais sendo comercializados. Um produto tem como características o código, nome, descrição, foto, preço, data de entrada, tamanho e cor. Todas essas funcionalidades estarão disponíveis mediante </w:t>
-      </w:r>
-      <w:proofErr w:type="spellStart"/>
-      <w:r>
-        <w:rPr>
-          <w:rFonts w:ascii="Arial" w:hAnsi="Arial" w:cs="Arial"/>
-          <w:color w:val="000000"/>
-          <w:sz w:val="22"/>
-          <w:szCs w:val="22"/>
-        </w:rPr>
-        <w:t>login</w:t>
-      </w:r>
-      <w:proofErr w:type="spellEnd"/>
-      <w:r>
-        <w:rPr>
-          <w:rFonts w:ascii="Arial" w:hAnsi="Arial" w:cs="Arial"/>
-          <w:color w:val="000000"/>
-          <w:sz w:val="22"/>
-          <w:szCs w:val="22"/>
-        </w:rPr>
-        <w:t>.</w:t>
+        <w:t xml:space="preserve"> modificar e desativar produtos que não estejam mais sendo comercializados. Um produto tem como características o código, nome, descrição, foto, preço, data de entrada, tamanho e cor. Todas essas funcionalidades estarão disponíveis mediante login.</w:t>
       </w:r>
     </w:p>
     <w:sectPr>
@@ -1969,7 +1881,7 @@
   <a:extraClrSchemeLst/>
   <a:extLst>
     <a:ext uri="{05A4C25C-085E-4340-85A3-A5531E510DB2}">
-      <thm15:themeFamily xmlns:thm15="http://schemas.microsoft.com/office/thememl/2012/main" xmlns="" name="Office Theme" id="{62F939B6-93AF-4DB8-9C6B-D6C7DFDC589F}" vid="{4A3C46E8-61CC-4603-A589-7422A47A8E4A}"/>
+      <thm15:themeFamily xmlns="" xmlns:thm15="http://schemas.microsoft.com/office/thememl/2012/main" name="Office Theme" id="{62F939B6-93AF-4DB8-9C6B-D6C7DFDC589F}" vid="{4A3C46E8-61CC-4603-A589-7422A47A8E4A}"/>
     </a:ext>
   </a:extLst>
 </a:theme>

--- a/SiteEllenConceito.docx
+++ b/SiteEllenConceito.docx
@@ -648,53 +648,71 @@
         </w:rPr>
         <w:t xml:space="preserve"> sobrenome,</w:t>
       </w:r>
+      <w:r>
+        <w:rPr>
+          <w:rFonts w:ascii="Arial" w:hAnsi="Arial" w:cs="Arial"/>
+          <w:color w:val="000000"/>
+          <w:sz w:val="22"/>
+          <w:szCs w:val="22"/>
+        </w:rPr>
+        <w:t xml:space="preserve"> e</w:t>
+      </w:r>
+      <w:r>
+        <w:rPr>
+          <w:rFonts w:ascii="Arial" w:hAnsi="Arial" w:cs="Arial"/>
+          <w:color w:val="000000"/>
+          <w:sz w:val="22"/>
+          <w:szCs w:val="22"/>
+        </w:rPr>
+        <w:t>-mail, senha</w:t>
+      </w:r>
+      <w:r>
+        <w:rPr>
+          <w:rFonts w:ascii="Arial" w:hAnsi="Arial" w:cs="Arial"/>
+          <w:color w:val="000000"/>
+          <w:sz w:val="22"/>
+          <w:szCs w:val="22"/>
+        </w:rPr>
+        <w:t>, gênero</w:t>
+      </w:r>
+      <w:r>
+        <w:rPr>
+          <w:rFonts w:ascii="Arial" w:hAnsi="Arial" w:cs="Arial"/>
+          <w:color w:val="000000"/>
+          <w:sz w:val="22"/>
+          <w:szCs w:val="22"/>
+        </w:rPr>
+        <w:t>, data de nascimento</w:t>
+      </w:r>
+      <w:r>
+        <w:rPr>
+          <w:rFonts w:ascii="Arial" w:hAnsi="Arial" w:cs="Arial"/>
+          <w:color w:val="000000"/>
+          <w:sz w:val="22"/>
+          <w:szCs w:val="22"/>
+        </w:rPr>
+        <w:t>,</w:t>
+      </w:r>
+      <w:r>
+        <w:rPr>
+          <w:rFonts w:ascii="Arial" w:hAnsi="Arial" w:cs="Arial"/>
+          <w:color w:val="000000"/>
+          <w:sz w:val="22"/>
+          <w:szCs w:val="22"/>
+        </w:rPr>
+        <w:t xml:space="preserve"> </w:t>
+      </w:r>
+      <w:r>
+        <w:rPr>
+          <w:rFonts w:ascii="Arial" w:hAnsi="Arial" w:cs="Arial"/>
+          <w:color w:val="000000"/>
+          <w:sz w:val="22"/>
+          <w:szCs w:val="22"/>
+        </w:rPr>
+        <w:t xml:space="preserve">CPF, </w:t>
+      </w:r>
       <w:bookmarkStart w:id="0" w:name="_GoBack"/>
       <w:bookmarkEnd w:id="0"/>
-      <w:r>
-        <w:rPr>
-          <w:rFonts w:ascii="Arial" w:hAnsi="Arial" w:cs="Arial"/>
-          <w:color w:val="000000"/>
-          <w:sz w:val="22"/>
-          <w:szCs w:val="22"/>
-        </w:rPr>
-        <w:t xml:space="preserve"> e</w:t>
-      </w:r>
-      <w:r>
-        <w:rPr>
-          <w:rFonts w:ascii="Arial" w:hAnsi="Arial" w:cs="Arial"/>
-          <w:color w:val="000000"/>
-          <w:sz w:val="22"/>
-          <w:szCs w:val="22"/>
-        </w:rPr>
-        <w:t>-mail, senha</w:t>
-      </w:r>
-      <w:r>
-        <w:rPr>
-          <w:rFonts w:ascii="Arial" w:hAnsi="Arial" w:cs="Arial"/>
-          <w:color w:val="000000"/>
-          <w:sz w:val="22"/>
-          <w:szCs w:val="22"/>
-        </w:rPr>
-        <w:t>, gênero</w:t>
-      </w:r>
-      <w:r>
-        <w:rPr>
-          <w:rFonts w:ascii="Arial" w:hAnsi="Arial" w:cs="Arial"/>
-          <w:color w:val="000000"/>
-          <w:sz w:val="22"/>
-          <w:szCs w:val="22"/>
-        </w:rPr>
-        <w:t>, data de nascimento</w:t>
-      </w:r>
-      <w:r>
-        <w:rPr>
-          <w:rFonts w:ascii="Arial" w:hAnsi="Arial" w:cs="Arial"/>
-          <w:color w:val="000000"/>
-          <w:sz w:val="22"/>
-          <w:szCs w:val="22"/>
-        </w:rPr>
-        <w:t xml:space="preserve"> </w:t>
-      </w:r>
       <w:r>
         <w:rPr>
           <w:rFonts w:ascii="Arial" w:hAnsi="Arial" w:cs="Arial"/>

--- a/SiteEllenConceito.docx
+++ b/SiteEllenConceito.docx
@@ -409,7 +409,27 @@
                 <w:color w:val="000000"/>
                 <w:sz w:val="20"/>
               </w:rPr>
-              <w:t xml:space="preserve">Análise, Projeto e Implementação de </w:t>
+              <w:t xml:space="preserve">Análise, Projeto e </w:t>
+            </w:r>
+            <w:proofErr w:type="gramStart"/>
+            <w:r>
+              <w:rPr>
+                <w:b w:val="0"/>
+                <w:snapToGrid w:val="0"/>
+                <w:color w:val="000000"/>
+                <w:sz w:val="20"/>
+              </w:rPr>
+              <w:t>Implementação</w:t>
+            </w:r>
+            <w:proofErr w:type="gramEnd"/>
+            <w:r>
+              <w:rPr>
+                <w:b w:val="0"/>
+                <w:snapToGrid w:val="0"/>
+                <w:color w:val="000000"/>
+                <w:sz w:val="20"/>
+              </w:rPr>
+              <w:t xml:space="preserve"> de </w:t>
             </w:r>
             <w:r>
               <w:rPr>
@@ -456,6 +476,7 @@
                 <w:sz w:val="18"/>
               </w:rPr>
             </w:pPr>
+            <w:proofErr w:type="spellStart"/>
             <w:r>
               <w:rPr>
                 <w:b w:val="0"/>
@@ -463,6 +484,7 @@
               </w:rPr>
               <w:t>Glaydson</w:t>
             </w:r>
+            <w:proofErr w:type="spellEnd"/>
           </w:p>
         </w:tc>
       </w:tr>
@@ -616,7 +638,65 @@
           <w:sz w:val="22"/>
           <w:szCs w:val="22"/>
         </w:rPr>
-        <w:t>O cliente poderá consultar e visualizar informações do produto desejado tais como: nome, descrição, foto, preço, tamanho e cor. Também poderá efetuar compras e fazer pedidos no site, mas estas funcionalidades só estarão disponíveis mediante login.</w:t>
+        <w:t>O cliente poderá consultar e visualizar informações do produto desejado tais como: nome, descrição, foto, preço, tamanho e cor. Também poderá efetuar compras e fazer pedidos no site, ma</w:t>
+      </w:r>
+      <w:r>
+        <w:rPr>
+          <w:rFonts w:ascii="Arial" w:hAnsi="Arial" w:cs="Arial"/>
+          <w:color w:val="000000"/>
+          <w:sz w:val="22"/>
+          <w:szCs w:val="22"/>
+        </w:rPr>
+        <w:t xml:space="preserve">s estas funcionalidades só </w:t>
+      </w:r>
+      <w:r>
+        <w:rPr>
+          <w:rFonts w:ascii="Arial" w:hAnsi="Arial" w:cs="Arial"/>
+          <w:color w:val="000000"/>
+          <w:sz w:val="22"/>
+          <w:szCs w:val="22"/>
+        </w:rPr>
+        <w:t>est</w:t>
+      </w:r>
+      <w:bookmarkStart w:id="0" w:name="_GoBack"/>
+      <w:bookmarkEnd w:id="0"/>
+      <w:r>
+        <w:rPr>
+          <w:rFonts w:ascii="Arial" w:hAnsi="Arial" w:cs="Arial"/>
+          <w:color w:val="000000"/>
+          <w:sz w:val="22"/>
+          <w:szCs w:val="22"/>
+        </w:rPr>
+        <w:t>ão</w:t>
+      </w:r>
+      <w:r>
+        <w:rPr>
+          <w:rFonts w:ascii="Arial" w:hAnsi="Arial" w:cs="Arial"/>
+          <w:color w:val="000000"/>
+          <w:sz w:val="22"/>
+          <w:szCs w:val="22"/>
+        </w:rPr>
+        <w:t xml:space="preserve"> disponíveis mediante </w:t>
+      </w:r>
+      <w:proofErr w:type="spellStart"/>
+      <w:r>
+        <w:rPr>
+          <w:rFonts w:ascii="Arial" w:hAnsi="Arial" w:cs="Arial"/>
+          <w:color w:val="000000"/>
+          <w:sz w:val="22"/>
+          <w:szCs w:val="22"/>
+        </w:rPr>
+        <w:t>login</w:t>
+      </w:r>
+      <w:proofErr w:type="spellEnd"/>
+      <w:r>
+        <w:rPr>
+          <w:rFonts w:ascii="Arial" w:hAnsi="Arial" w:cs="Arial"/>
+          <w:color w:val="000000"/>
+          <w:sz w:val="22"/>
+          <w:szCs w:val="22"/>
+        </w:rPr>
+        <w:t>.</w:t>
       </w:r>
     </w:p>
     <w:p>
@@ -637,7 +717,27 @@
           <w:sz w:val="22"/>
           <w:szCs w:val="22"/>
         </w:rPr>
-        <w:t>Para o cliente efetuar o login ele necessitará de um registro no site, isto é, um cadastro onde ele informará os dados obrigatórios: nome,</w:t>
+        <w:t xml:space="preserve">Para o cliente efetuar o </w:t>
+      </w:r>
+      <w:proofErr w:type="spellStart"/>
+      <w:r>
+        <w:rPr>
+          <w:rFonts w:ascii="Arial" w:hAnsi="Arial" w:cs="Arial"/>
+          <w:color w:val="000000"/>
+          <w:sz w:val="22"/>
+          <w:szCs w:val="22"/>
+        </w:rPr>
+        <w:t>login</w:t>
+      </w:r>
+      <w:proofErr w:type="spellEnd"/>
+      <w:r>
+        <w:rPr>
+          <w:rFonts w:ascii="Arial" w:hAnsi="Arial" w:cs="Arial"/>
+          <w:color w:val="000000"/>
+          <w:sz w:val="22"/>
+          <w:szCs w:val="22"/>
+        </w:rPr>
+        <w:t xml:space="preserve"> ele necessitará de um registro no site, isto é, um cadastro onde ele informará os dados obrigatórios: nome,</w:t>
       </w:r>
       <w:r>
         <w:rPr>
@@ -711,8 +811,6 @@
         </w:rPr>
         <w:t xml:space="preserve">CPF, </w:t>
       </w:r>
-      <w:bookmarkStart w:id="0" w:name="_GoBack"/>
-      <w:bookmarkEnd w:id="0"/>
       <w:r>
         <w:rPr>
           <w:rFonts w:ascii="Arial" w:hAnsi="Arial" w:cs="Arial"/>
@@ -756,7 +854,27 @@
           <w:sz w:val="22"/>
           <w:szCs w:val="22"/>
         </w:rPr>
-        <w:t>. Logo após o cadastro o cliente será redirecionado para a tela de login, que será a sua porta de entrada para os recursos do site, tais como a visualização do seu perfil e do seu carrinho de compras.</w:t>
+        <w:t xml:space="preserve">. Logo após o cadastro o cliente será redirecionado para a tela de </w:t>
+      </w:r>
+      <w:proofErr w:type="spellStart"/>
+      <w:r>
+        <w:rPr>
+          <w:rFonts w:ascii="Arial" w:hAnsi="Arial" w:cs="Arial"/>
+          <w:color w:val="000000"/>
+          <w:sz w:val="22"/>
+          <w:szCs w:val="22"/>
+        </w:rPr>
+        <w:t>login</w:t>
+      </w:r>
+      <w:proofErr w:type="spellEnd"/>
+      <w:r>
+        <w:rPr>
+          <w:rFonts w:ascii="Arial" w:hAnsi="Arial" w:cs="Arial"/>
+          <w:color w:val="000000"/>
+          <w:sz w:val="22"/>
+          <w:szCs w:val="22"/>
+        </w:rPr>
+        <w:t>, que será a sua porta de entrada para os recursos do site, tais como a visualização do seu perfil e do seu carrinho de compras.</w:t>
       </w:r>
     </w:p>
     <w:p>
@@ -777,7 +895,27 @@
           <w:sz w:val="22"/>
           <w:szCs w:val="22"/>
         </w:rPr>
-        <w:t xml:space="preserve">No perfil do cliente logado (registrado) ele poderá consultar e visualizar produtos; modificar seus dados cadastrais; visualizar os históricos de compras efetuadas, compras ainda não pagas e lista de pedidos. Poderá também visualizar sua sacola de compras, onde poderá adicionar um novo item ou remover em caso de desistência, podendo até mesmo cancelar toda a compra. </w:t>
+        <w:t xml:space="preserve">No perfil do cliente </w:t>
+      </w:r>
+      <w:proofErr w:type="spellStart"/>
+      <w:r>
+        <w:rPr>
+          <w:rFonts w:ascii="Arial" w:hAnsi="Arial" w:cs="Arial"/>
+          <w:color w:val="000000"/>
+          <w:sz w:val="22"/>
+          <w:szCs w:val="22"/>
+        </w:rPr>
+        <w:t>logado</w:t>
+      </w:r>
+      <w:proofErr w:type="spellEnd"/>
+      <w:r>
+        <w:rPr>
+          <w:rFonts w:ascii="Arial" w:hAnsi="Arial" w:cs="Arial"/>
+          <w:color w:val="000000"/>
+          <w:sz w:val="22"/>
+          <w:szCs w:val="22"/>
+        </w:rPr>
+        <w:t xml:space="preserve"> (registrado) ele poderá consultar e visualizar produtos; modificar seus dados cadastrais; visualizar os históricos de compras efetuadas, compras ainda não pagas e lista de pedidos. Poderá também visualizar sua sacola de compras, onde poderá adicionar um novo item ou remover em caso de desistência, podendo até mesmo cancelar toda a compra. </w:t>
       </w:r>
     </w:p>
     <w:p>
@@ -840,7 +978,25 @@
           <w:sz w:val="22"/>
           <w:szCs w:val="22"/>
         </w:rPr>
-        <w:t>A loja aceita pagamentos em cartão de crédito ou débito, ficando o processamento das transações a cargo das administradoras. Uma vez aprovada a compra pela administradora, será enviado um e-mail para o comprador confirmando a compra e pagamento. Em seguida, o sistema fará a baixa do produto no estoque.</w:t>
+        <w:t xml:space="preserve">A loja aceita pagamentos em cartão de crédito ou débito, ficando o processamento das transações a cargo das administradoras. Uma vez aprovada </w:t>
+      </w:r>
+      <w:r>
+        <w:rPr>
+          <w:rFonts w:ascii="Arial" w:hAnsi="Arial" w:cs="Arial"/>
+          <w:color w:val="000000"/>
+          <w:sz w:val="22"/>
+          <w:szCs w:val="22"/>
+        </w:rPr>
+        <w:t>à</w:t>
+      </w:r>
+      <w:r>
+        <w:rPr>
+          <w:rFonts w:ascii="Arial" w:hAnsi="Arial" w:cs="Arial"/>
+          <w:color w:val="000000"/>
+          <w:sz w:val="22"/>
+          <w:szCs w:val="22"/>
+        </w:rPr>
+        <w:t xml:space="preserve"> compra pela administradora, será enviado um e-mail para o comprador confirmando a compra e pagamento. Em seguida, o sistema fará a baixa do produto no estoque.</w:t>
       </w:r>
     </w:p>
     <w:p>
@@ -879,7 +1035,45 @@
           <w:sz w:val="22"/>
           <w:szCs w:val="22"/>
         </w:rPr>
-        <w:t xml:space="preserve"> modificar e desativar produtos que não estejam mais sendo comercializados. Um produto tem como características o código, nome, descrição, foto, preço, data de entrada, tamanho e cor. Todas essas funcionalidades estarão disponíveis mediante login.</w:t>
+        <w:t xml:space="preserve"> modificar e desativar produtos que não estejam mais sendo comercializados. Um produto tem como características o código, nome, descrição, foto, preço, data de entrada, tamanho e cor. T</w:t>
+      </w:r>
+      <w:r>
+        <w:rPr>
+          <w:rFonts w:ascii="Arial" w:hAnsi="Arial" w:cs="Arial"/>
+          <w:color w:val="000000"/>
+          <w:sz w:val="22"/>
+          <w:szCs w:val="22"/>
+        </w:rPr>
+        <w:t>odas essas funcionalidades est</w:t>
+      </w:r>
+      <w:r>
+        <w:rPr>
+          <w:rFonts w:ascii="Arial" w:hAnsi="Arial" w:cs="Arial"/>
+          <w:color w:val="000000"/>
+          <w:sz w:val="22"/>
+          <w:szCs w:val="22"/>
+        </w:rPr>
+        <w:t xml:space="preserve">ão disponíveis mediante </w:t>
+      </w:r>
+      <w:proofErr w:type="spellStart"/>
+      <w:r>
+        <w:rPr>
+          <w:rFonts w:ascii="Arial" w:hAnsi="Arial" w:cs="Arial"/>
+          <w:color w:val="000000"/>
+          <w:sz w:val="22"/>
+          <w:szCs w:val="22"/>
+        </w:rPr>
+        <w:t>login</w:t>
+      </w:r>
+      <w:proofErr w:type="spellEnd"/>
+      <w:r>
+        <w:rPr>
+          <w:rFonts w:ascii="Arial" w:hAnsi="Arial" w:cs="Arial"/>
+          <w:color w:val="000000"/>
+          <w:sz w:val="22"/>
+          <w:szCs w:val="22"/>
+        </w:rPr>
+        <w:t>.</w:t>
       </w:r>
     </w:p>
     <w:sectPr>
@@ -1899,7 +2093,7 @@
   <a:extraClrSchemeLst/>
   <a:extLst>
     <a:ext uri="{05A4C25C-085E-4340-85A3-A5531E510DB2}">
-      <thm15:themeFamily xmlns="" xmlns:thm15="http://schemas.microsoft.com/office/thememl/2012/main" name="Office Theme" id="{62F939B6-93AF-4DB8-9C6B-D6C7DFDC589F}" vid="{4A3C46E8-61CC-4603-A589-7422A47A8E4A}"/>
+      <thm15:themeFamily xmlns:thm15="http://schemas.microsoft.com/office/thememl/2012/main" xmlns="" name="Office Theme" id="{62F939B6-93AF-4DB8-9C6B-D6C7DFDC589F}" vid="{4A3C46E8-61CC-4603-A589-7422A47A8E4A}"/>
     </a:ext>
   </a:extLst>
 </a:theme>
